--- a/docs/beschrijving.docx
+++ b/docs/beschrijving.docx
@@ -84,8 +84,6 @@
       <w:r>
         <w:t>Laravel werd gekozen als framework voor de uitwerking van het project.</w:t>
       </w:r>
-      <w:bookmarkStart w:id="0" w:name="_GoBack"/>
-      <w:bookmarkEnd w:id="0"/>
     </w:p>
     <w:p>
       <w:pPr>
@@ -96,10 +94,55 @@
         </w:numPr>
       </w:pPr>
       <w:r>
+        <w:lastRenderedPageBreak/>
         <w:t>Workflow</w:t>
       </w:r>
     </w:p>
-    <w:p/>
+    <w:p>
+      <w:bookmarkStart w:id="0" w:name="_GoBack"/>
+      <w:r>
+        <w:rPr>
+          <w:noProof/>
+          <w:lang w:eastAsia="nl-NL"/>
+        </w:rPr>
+        <w:drawing>
+          <wp:inline distT="0" distB="0" distL="0" distR="0" wp14:anchorId="2B63EFE8" wp14:editId="4B44CE11">
+            <wp:extent cx="5760720" cy="3240482"/>
+            <wp:effectExtent l="0" t="0" r="0" b="0"/>
+            <wp:docPr id="1" name="Picture 1"/>
+            <wp:cNvGraphicFramePr>
+              <a:graphicFrameLocks xmlns:a="http://schemas.openxmlformats.org/drawingml/2006/main" noChangeAspect="1"/>
+            </wp:cNvGraphicFramePr>
+            <a:graphic xmlns:a="http://schemas.openxmlformats.org/drawingml/2006/main">
+              <a:graphicData uri="http://schemas.openxmlformats.org/drawingml/2006/picture">
+                <pic:pic xmlns:pic="http://schemas.openxmlformats.org/drawingml/2006/picture">
+                  <pic:nvPicPr>
+                    <pic:cNvPr id="0" name=""/>
+                    <pic:cNvPicPr/>
+                  </pic:nvPicPr>
+                  <pic:blipFill>
+                    <a:blip r:embed="rId6"/>
+                    <a:stretch>
+                      <a:fillRect/>
+                    </a:stretch>
+                  </pic:blipFill>
+                  <pic:spPr>
+                    <a:xfrm>
+                      <a:off x="0" y="0"/>
+                      <a:ext cx="5760720" cy="3240482"/>
+                    </a:xfrm>
+                    <a:prstGeom prst="rect">
+                      <a:avLst/>
+                    </a:prstGeom>
+                  </pic:spPr>
+                </pic:pic>
+              </a:graphicData>
+            </a:graphic>
+          </wp:inline>
+        </w:drawing>
+      </w:r>
+      <w:bookmarkEnd w:id="0"/>
+    </w:p>
     <w:p>
       <w:pPr>
         <w:pStyle w:val="Heading1"/>
@@ -125,7 +168,400 @@
         <w:t>MOCKUP’s wireframe schetsen van de schermen</w:t>
       </w:r>
     </w:p>
+    <w:p>
+      <w:pPr>
+        <w:rPr>
+          <w:rFonts w:asciiTheme="majorHAnsi" w:eastAsiaTheme="majorEastAsia" w:hAnsiTheme="majorHAnsi" w:cstheme="majorBidi"/>
+          <w:color w:val="365F91" w:themeColor="accent1" w:themeShade="BF"/>
+          <w:sz w:val="28"/>
+          <w:szCs w:val="28"/>
+        </w:rPr>
+      </w:pPr>
+      <w:r>
+        <w:br w:type="page"/>
+      </w:r>
+    </w:p>
+    <w:p>
+      <w:pPr>
+        <w:pStyle w:val="Heading1"/>
+        <w:ind w:left="456"/>
+      </w:pPr>
+    </w:p>
+    <w:p>
+      <w:pPr>
+        <w:pStyle w:val="Title"/>
+      </w:pPr>
+      <w:r>
+        <w:t>Eindproef documentatie</w:t>
+      </w:r>
+    </w:p>
     <w:p/>
+    <w:p>
+      <w:pPr>
+        <w:pStyle w:val="Heading3"/>
+      </w:pPr>
+      <w:r>
+        <w:t>User</w:t>
+      </w:r>
+    </w:p>
+    <w:p>
+      <w:pPr>
+        <w:pStyle w:val="ListParagraph"/>
+        <w:numPr>
+          <w:ilvl w:val="0"/>
+          <w:numId w:val="2"/>
+        </w:numPr>
+        <w:spacing w:after="160" w:line="259" w:lineRule="auto"/>
+      </w:pPr>
+      <w:r>
+        <w:t>registreren/inloggen -&gt; aanduiden dat het om een freelancer gaat -&gt; bevestigingsmail</w:t>
+      </w:r>
+    </w:p>
+    <w:p>
+      <w:pPr>
+        <w:pStyle w:val="ListParagraph"/>
+        <w:numPr>
+          <w:ilvl w:val="0"/>
+          <w:numId w:val="2"/>
+        </w:numPr>
+        <w:spacing w:after="160" w:line="259" w:lineRule="auto"/>
+      </w:pPr>
+      <w:r>
+        <w:t>profiel pagina met portfolio (links naar Github, ..), ervaring, etc..</w:t>
+      </w:r>
+    </w:p>
+    <w:p>
+      <w:pPr>
+        <w:pStyle w:val="ListParagraph"/>
+        <w:numPr>
+          <w:ilvl w:val="0"/>
+          <w:numId w:val="2"/>
+        </w:numPr>
+        <w:spacing w:after="160" w:line="259" w:lineRule="auto"/>
+      </w:pPr>
+      <w:r>
+        <w:t>overzichtspagina met projecten</w:t>
+      </w:r>
+    </w:p>
+    <w:p>
+      <w:pPr>
+        <w:pStyle w:val="ListParagraph"/>
+        <w:numPr>
+          <w:ilvl w:val="0"/>
+          <w:numId w:val="2"/>
+        </w:numPr>
+        <w:spacing w:after="160" w:line="259" w:lineRule="auto"/>
+      </w:pPr>
+      <w:r>
+        <w:t>zoekfunctionaliteit projecten</w:t>
+      </w:r>
+    </w:p>
+    <w:p>
+      <w:pPr>
+        <w:pStyle w:val="ListParagraph"/>
+        <w:numPr>
+          <w:ilvl w:val="0"/>
+          <w:numId w:val="2"/>
+        </w:numPr>
+        <w:spacing w:after="160" w:line="259" w:lineRule="auto"/>
+      </w:pPr>
+      <w:r>
+        <w:t>solliciteren op een project</w:t>
+      </w:r>
+    </w:p>
+    <w:p>
+      <w:pPr>
+        <w:pStyle w:val="ListParagraph"/>
+        <w:numPr>
+          <w:ilvl w:val="0"/>
+          <w:numId w:val="2"/>
+        </w:numPr>
+        <w:spacing w:after="160" w:line="259" w:lineRule="auto"/>
+      </w:pPr>
+      <w:r>
+        <w:t>inschrijven op nieuwe aanbiedingen</w:t>
+      </w:r>
+    </w:p>
+    <w:p>
+      <w:pPr>
+        <w:pStyle w:val="ListParagraph"/>
+        <w:numPr>
+          <w:ilvl w:val="0"/>
+          <w:numId w:val="2"/>
+        </w:numPr>
+        <w:spacing w:after="160" w:line="259" w:lineRule="auto"/>
+      </w:pPr>
+      <w:r>
+        <w:t>in contact kunnen komen met opdrachtgever</w:t>
+      </w:r>
+    </w:p>
+    <w:p>
+      <w:pPr>
+        <w:jc w:val="center"/>
+      </w:pPr>
+    </w:p>
+    <w:p>
+      <w:pPr>
+        <w:pStyle w:val="Heading3"/>
+      </w:pPr>
+      <w:r>
+        <w:t>Bedrijf/opdrachtgever</w:t>
+      </w:r>
+    </w:p>
+    <w:p>
+      <w:pPr>
+        <w:pStyle w:val="ListParagraph"/>
+        <w:numPr>
+          <w:ilvl w:val="0"/>
+          <w:numId w:val="3"/>
+        </w:numPr>
+        <w:spacing w:after="160" w:line="259" w:lineRule="auto"/>
+      </w:pPr>
+      <w:r>
+        <w:t>registreren/inloggen -&gt; aanduiden dat het om een bedrijf gaat -&gt; bevestigingsmail</w:t>
+      </w:r>
+    </w:p>
+    <w:p>
+      <w:pPr>
+        <w:pStyle w:val="ListParagraph"/>
+        <w:numPr>
+          <w:ilvl w:val="0"/>
+          <w:numId w:val="3"/>
+        </w:numPr>
+        <w:spacing w:after="160" w:line="259" w:lineRule="auto"/>
+      </w:pPr>
+      <w:r>
+        <w:t>project toevoegen (bedrijf, plaats, programmeertaal, requirements, soort freelancer)</w:t>
+      </w:r>
+    </w:p>
+    <w:p>
+      <w:pPr>
+        <w:pStyle w:val="ListParagraph"/>
+        <w:numPr>
+          <w:ilvl w:val="0"/>
+          <w:numId w:val="3"/>
+        </w:numPr>
+        <w:spacing w:after="160" w:line="259" w:lineRule="auto"/>
+      </w:pPr>
+      <w:r>
+        <w:t>in contact komen met freelancers</w:t>
+      </w:r>
+    </w:p>
+    <w:p>
+      <w:pPr>
+        <w:pStyle w:val="ListParagraph"/>
+        <w:numPr>
+          <w:ilvl w:val="0"/>
+          <w:numId w:val="3"/>
+        </w:numPr>
+        <w:spacing w:after="160" w:line="259" w:lineRule="auto"/>
+      </w:pPr>
+      <w:r>
+        <w:t>overzicht van geïnteresseerde freelancers, sollicitanten</w:t>
+      </w:r>
+    </w:p>
+    <w:p>
+      <w:pPr>
+        <w:pStyle w:val="ListParagraph"/>
+        <w:numPr>
+          <w:ilvl w:val="0"/>
+          <w:numId w:val="3"/>
+        </w:numPr>
+        <w:spacing w:after="160" w:line="259" w:lineRule="auto"/>
+      </w:pPr>
+      <w:r>
+        <w:t>e-mail of bellen met sollic</w:t>
+      </w:r>
+      <w:r>
+        <w:t>i</w:t>
+      </w:r>
+      <w:r>
+        <w:t>tanten</w:t>
+      </w:r>
+    </w:p>
+    <w:p>
+      <w:pPr>
+        <w:pStyle w:val="ListParagraph"/>
+        <w:numPr>
+          <w:ilvl w:val="0"/>
+          <w:numId w:val="3"/>
+        </w:numPr>
+        <w:spacing w:after="160" w:line="259" w:lineRule="auto"/>
+      </w:pPr>
+      <w:r>
+        <w:t>project online/offline zetten, of van de pagina afhalen</w:t>
+      </w:r>
+    </w:p>
+    <w:p>
+      <w:pPr>
+        <w:pStyle w:val="ListParagraph"/>
+        <w:numPr>
+          <w:ilvl w:val="0"/>
+          <w:numId w:val="3"/>
+        </w:numPr>
+        <w:spacing w:after="160" w:line="259" w:lineRule="auto"/>
+      </w:pPr>
+      <w:r>
+        <w:t xml:space="preserve">bedrijfsinformatie </w:t>
+      </w:r>
+    </w:p>
+    <w:p>
+      <w:pPr>
+        <w:pStyle w:val="ListParagraph"/>
+        <w:numPr>
+          <w:ilvl w:val="0"/>
+          <w:numId w:val="3"/>
+        </w:numPr>
+        <w:spacing w:after="160" w:line="259" w:lineRule="auto"/>
+      </w:pPr>
+      <w:r>
+        <w:t>zoeken naar meerdere freelancers</w:t>
+      </w:r>
+    </w:p>
+    <w:p/>
+    <w:p>
+      <w:pPr>
+        <w:pStyle w:val="Heading1"/>
+        <w:tabs>
+          <w:tab w:val="left" w:pos="3192"/>
+        </w:tabs>
+      </w:pPr>
+      <w:r>
+        <w:t>Some functionality</w:t>
+      </w:r>
+      <w:r>
+        <w:tab/>
+      </w:r>
+    </w:p>
+    <w:p>
+      <w:pPr>
+        <w:rPr>
+          <w:lang w:val="en-US"/>
+        </w:rPr>
+      </w:pPr>
+      <w:r>
+        <w:rPr>
+          <w:lang w:val="en-US"/>
+        </w:rPr>
+        <w:t>FIRST choose i</w:t>
+      </w:r>
+      <w:r>
+        <w:rPr>
+          <w:lang w:val="en-US"/>
+        </w:rPr>
+        <w:t>f</w:t>
+      </w:r>
+      <w:r>
+        <w:rPr>
+          <w:lang w:val="en-US"/>
+        </w:rPr>
+        <w:t xml:space="preserve"> it h</w:t>
+      </w:r>
+      <w:r>
+        <w:rPr>
+          <w:lang w:val="en-US"/>
+        </w:rPr>
+        <w:t>as to be a user or company profile</w:t>
+      </w:r>
+    </w:p>
+    <w:p>
+      <w:pPr>
+        <w:rPr>
+          <w:lang w:val="en-US"/>
+        </w:rPr>
+      </w:pPr>
+      <w:r>
+        <w:rPr>
+          <w:lang w:val="en-US"/>
+        </w:rPr>
+        <w:t>Sign-up page, enter i</w:t>
+      </w:r>
+      <w:r>
+        <w:rPr>
+          <w:lang w:val="en-US"/>
+        </w:rPr>
+        <w:t>nformation to complete your profile while making an account</w:t>
+      </w:r>
+    </w:p>
+    <w:p>
+      <w:pPr>
+        <w:rPr>
+          <w:lang w:val="en-US"/>
+        </w:rPr>
+      </w:pPr>
+      <w:r>
+        <w:rPr>
+          <w:lang w:val="en-US"/>
+        </w:rPr>
+        <w:t>Sign-up complete, home-page with potentially interesting projects</w:t>
+      </w:r>
+    </w:p>
+    <w:p>
+      <w:pPr>
+        <w:rPr>
+          <w:lang w:val="en-US"/>
+        </w:rPr>
+      </w:pPr>
+      <w:r>
+        <w:rPr>
+          <w:lang w:val="en-US"/>
+        </w:rPr>
+        <w:t>Companies can buy a plan to host their projects online, 12months, 1 month, 6 months etc. Paying through Mollie/something else</w:t>
+      </w:r>
+    </w:p>
+    <w:p>
+      <w:pPr>
+        <w:rPr>
+          <w:lang w:val="en-US"/>
+        </w:rPr>
+      </w:pPr>
+      <w:r>
+        <w:rPr>
+          <w:lang w:val="en-US"/>
+        </w:rPr>
+        <w:t>Account activation through email</w:t>
+      </w:r>
+    </w:p>
+    <w:p>
+      <w:pPr>
+        <w:rPr>
+          <w:lang w:val="en-US"/>
+        </w:rPr>
+      </w:pPr>
+      <w:r>
+        <w:rPr>
+          <w:lang w:val="en-US"/>
+        </w:rPr>
+        <w:t>Browse for different companies or projects depending on location and/or language(s) required</w:t>
+      </w:r>
+    </w:p>
+    <w:p>
+      <w:pPr>
+        <w:rPr>
+          <w:lang w:val="en-US"/>
+        </w:rPr>
+      </w:pPr>
+      <w:r>
+        <w:rPr>
+          <w:lang w:val="en-US"/>
+        </w:rPr>
+        <w:t>Calculate freelancers distance from the company/project location</w:t>
+      </w:r>
+    </w:p>
+    <w:p>
+      <w:pPr>
+        <w:rPr>
+          <w:lang w:val="en-US"/>
+        </w:rPr>
+      </w:pPr>
+    </w:p>
+    <w:p>
+      <w:pPr>
+        <w:rPr>
+          <w:lang w:val="en-US"/>
+        </w:rPr>
+      </w:pPr>
+    </w:p>
     <w:sectPr>
       <w:pgSz w:w="11906" w:h="16838"/>
       <w:pgMar w:top="1417" w:right="1417" w:bottom="1417" w:left="1417" w:header="708" w:footer="708" w:gutter="0"/>
@@ -139,6 +575,232 @@
 <file path=word/numbering.xml><?xml version="1.0" encoding="utf-8"?>
 <w:numbering xmlns:wpc="http://schemas.microsoft.com/office/word/2010/wordprocessingCanvas" xmlns:mc="http://schemas.openxmlformats.org/markup-compatibility/2006" xmlns:o="urn:schemas-microsoft-com:office:office" xmlns:r="http://schemas.openxmlformats.org/officeDocument/2006/relationships" xmlns:m="http://schemas.openxmlformats.org/officeDocument/2006/math" xmlns:v="urn:schemas-microsoft-com:vml" xmlns:wp14="http://schemas.microsoft.com/office/word/2010/wordprocessingDrawing" xmlns:wp="http://schemas.openxmlformats.org/drawingml/2006/wordprocessingDrawing" xmlns:w10="urn:schemas-microsoft-com:office:word" xmlns:w="http://schemas.openxmlformats.org/wordprocessingml/2006/main" xmlns:w14="http://schemas.microsoft.com/office/word/2010/wordml" xmlns:wpg="http://schemas.microsoft.com/office/word/2010/wordprocessingGroup" xmlns:wpi="http://schemas.microsoft.com/office/word/2010/wordprocessingInk" xmlns:wne="http://schemas.microsoft.com/office/word/2006/wordml" xmlns:wps="http://schemas.microsoft.com/office/word/2010/wordprocessingShape" mc:Ignorable="w14 wp14">
   <w:abstractNum w:abstractNumId="0">
+    <w:nsid w:val="0C316916"/>
+    <w:multiLevelType w:val="hybridMultilevel"/>
+    <w:tmpl w:val="57500A14"/>
+    <w:lvl w:ilvl="0" w:tplc="04130001">
+      <w:start w:val="1"/>
+      <w:numFmt w:val="bullet"/>
+      <w:lvlText w:val=""/>
+      <w:lvlJc w:val="left"/>
+      <w:pPr>
+        <w:ind w:left="720" w:hanging="360"/>
+      </w:pPr>
+      <w:rPr>
+        <w:rFonts w:ascii="Symbol" w:hAnsi="Symbol" w:hint="default"/>
+      </w:rPr>
+    </w:lvl>
+    <w:lvl w:ilvl="1" w:tplc="04130003" w:tentative="1">
+      <w:start w:val="1"/>
+      <w:numFmt w:val="bullet"/>
+      <w:lvlText w:val="o"/>
+      <w:lvlJc w:val="left"/>
+      <w:pPr>
+        <w:ind w:left="1440" w:hanging="360"/>
+      </w:pPr>
+      <w:rPr>
+        <w:rFonts w:ascii="Courier New" w:hAnsi="Courier New" w:cs="Courier New" w:hint="default"/>
+      </w:rPr>
+    </w:lvl>
+    <w:lvl w:ilvl="2" w:tplc="04130005" w:tentative="1">
+      <w:start w:val="1"/>
+      <w:numFmt w:val="bullet"/>
+      <w:lvlText w:val=""/>
+      <w:lvlJc w:val="left"/>
+      <w:pPr>
+        <w:ind w:left="2160" w:hanging="360"/>
+      </w:pPr>
+      <w:rPr>
+        <w:rFonts w:ascii="Wingdings" w:hAnsi="Wingdings" w:hint="default"/>
+      </w:rPr>
+    </w:lvl>
+    <w:lvl w:ilvl="3" w:tplc="04130001" w:tentative="1">
+      <w:start w:val="1"/>
+      <w:numFmt w:val="bullet"/>
+      <w:lvlText w:val=""/>
+      <w:lvlJc w:val="left"/>
+      <w:pPr>
+        <w:ind w:left="2880" w:hanging="360"/>
+      </w:pPr>
+      <w:rPr>
+        <w:rFonts w:ascii="Symbol" w:hAnsi="Symbol" w:hint="default"/>
+      </w:rPr>
+    </w:lvl>
+    <w:lvl w:ilvl="4" w:tplc="04130003" w:tentative="1">
+      <w:start w:val="1"/>
+      <w:numFmt w:val="bullet"/>
+      <w:lvlText w:val="o"/>
+      <w:lvlJc w:val="left"/>
+      <w:pPr>
+        <w:ind w:left="3600" w:hanging="360"/>
+      </w:pPr>
+      <w:rPr>
+        <w:rFonts w:ascii="Courier New" w:hAnsi="Courier New" w:cs="Courier New" w:hint="default"/>
+      </w:rPr>
+    </w:lvl>
+    <w:lvl w:ilvl="5" w:tplc="04130005" w:tentative="1">
+      <w:start w:val="1"/>
+      <w:numFmt w:val="bullet"/>
+      <w:lvlText w:val=""/>
+      <w:lvlJc w:val="left"/>
+      <w:pPr>
+        <w:ind w:left="4320" w:hanging="360"/>
+      </w:pPr>
+      <w:rPr>
+        <w:rFonts w:ascii="Wingdings" w:hAnsi="Wingdings" w:hint="default"/>
+      </w:rPr>
+    </w:lvl>
+    <w:lvl w:ilvl="6" w:tplc="04130001" w:tentative="1">
+      <w:start w:val="1"/>
+      <w:numFmt w:val="bullet"/>
+      <w:lvlText w:val=""/>
+      <w:lvlJc w:val="left"/>
+      <w:pPr>
+        <w:ind w:left="5040" w:hanging="360"/>
+      </w:pPr>
+      <w:rPr>
+        <w:rFonts w:ascii="Symbol" w:hAnsi="Symbol" w:hint="default"/>
+      </w:rPr>
+    </w:lvl>
+    <w:lvl w:ilvl="7" w:tplc="04130003" w:tentative="1">
+      <w:start w:val="1"/>
+      <w:numFmt w:val="bullet"/>
+      <w:lvlText w:val="o"/>
+      <w:lvlJc w:val="left"/>
+      <w:pPr>
+        <w:ind w:left="5760" w:hanging="360"/>
+      </w:pPr>
+      <w:rPr>
+        <w:rFonts w:ascii="Courier New" w:hAnsi="Courier New" w:cs="Courier New" w:hint="default"/>
+      </w:rPr>
+    </w:lvl>
+    <w:lvl w:ilvl="8" w:tplc="04130005" w:tentative="1">
+      <w:start w:val="1"/>
+      <w:numFmt w:val="bullet"/>
+      <w:lvlText w:val=""/>
+      <w:lvlJc w:val="left"/>
+      <w:pPr>
+        <w:ind w:left="6480" w:hanging="360"/>
+      </w:pPr>
+      <w:rPr>
+        <w:rFonts w:ascii="Wingdings" w:hAnsi="Wingdings" w:hint="default"/>
+      </w:rPr>
+    </w:lvl>
+  </w:abstractNum>
+  <w:abstractNum w:abstractNumId="1">
+    <w:nsid w:val="13A25A9A"/>
+    <w:multiLevelType w:val="hybridMultilevel"/>
+    <w:tmpl w:val="001EC6AE"/>
+    <w:lvl w:ilvl="0" w:tplc="04130001">
+      <w:start w:val="1"/>
+      <w:numFmt w:val="bullet"/>
+      <w:lvlText w:val=""/>
+      <w:lvlJc w:val="left"/>
+      <w:pPr>
+        <w:ind w:left="720" w:hanging="360"/>
+      </w:pPr>
+      <w:rPr>
+        <w:rFonts w:ascii="Symbol" w:hAnsi="Symbol" w:hint="default"/>
+      </w:rPr>
+    </w:lvl>
+    <w:lvl w:ilvl="1" w:tplc="04130003" w:tentative="1">
+      <w:start w:val="1"/>
+      <w:numFmt w:val="bullet"/>
+      <w:lvlText w:val="o"/>
+      <w:lvlJc w:val="left"/>
+      <w:pPr>
+        <w:ind w:left="1440" w:hanging="360"/>
+      </w:pPr>
+      <w:rPr>
+        <w:rFonts w:ascii="Courier New" w:hAnsi="Courier New" w:cs="Courier New" w:hint="default"/>
+      </w:rPr>
+    </w:lvl>
+    <w:lvl w:ilvl="2" w:tplc="04130005" w:tentative="1">
+      <w:start w:val="1"/>
+      <w:numFmt w:val="bullet"/>
+      <w:lvlText w:val=""/>
+      <w:lvlJc w:val="left"/>
+      <w:pPr>
+        <w:ind w:left="2160" w:hanging="360"/>
+      </w:pPr>
+      <w:rPr>
+        <w:rFonts w:ascii="Wingdings" w:hAnsi="Wingdings" w:hint="default"/>
+      </w:rPr>
+    </w:lvl>
+    <w:lvl w:ilvl="3" w:tplc="04130001" w:tentative="1">
+      <w:start w:val="1"/>
+      <w:numFmt w:val="bullet"/>
+      <w:lvlText w:val=""/>
+      <w:lvlJc w:val="left"/>
+      <w:pPr>
+        <w:ind w:left="2880" w:hanging="360"/>
+      </w:pPr>
+      <w:rPr>
+        <w:rFonts w:ascii="Symbol" w:hAnsi="Symbol" w:hint="default"/>
+      </w:rPr>
+    </w:lvl>
+    <w:lvl w:ilvl="4" w:tplc="04130003" w:tentative="1">
+      <w:start w:val="1"/>
+      <w:numFmt w:val="bullet"/>
+      <w:lvlText w:val="o"/>
+      <w:lvlJc w:val="left"/>
+      <w:pPr>
+        <w:ind w:left="3600" w:hanging="360"/>
+      </w:pPr>
+      <w:rPr>
+        <w:rFonts w:ascii="Courier New" w:hAnsi="Courier New" w:cs="Courier New" w:hint="default"/>
+      </w:rPr>
+    </w:lvl>
+    <w:lvl w:ilvl="5" w:tplc="04130005" w:tentative="1">
+      <w:start w:val="1"/>
+      <w:numFmt w:val="bullet"/>
+      <w:lvlText w:val=""/>
+      <w:lvlJc w:val="left"/>
+      <w:pPr>
+        <w:ind w:left="4320" w:hanging="360"/>
+      </w:pPr>
+      <w:rPr>
+        <w:rFonts w:ascii="Wingdings" w:hAnsi="Wingdings" w:hint="default"/>
+      </w:rPr>
+    </w:lvl>
+    <w:lvl w:ilvl="6" w:tplc="04130001" w:tentative="1">
+      <w:start w:val="1"/>
+      <w:numFmt w:val="bullet"/>
+      <w:lvlText w:val=""/>
+      <w:lvlJc w:val="left"/>
+      <w:pPr>
+        <w:ind w:left="5040" w:hanging="360"/>
+      </w:pPr>
+      <w:rPr>
+        <w:rFonts w:ascii="Symbol" w:hAnsi="Symbol" w:hint="default"/>
+      </w:rPr>
+    </w:lvl>
+    <w:lvl w:ilvl="7" w:tplc="04130003" w:tentative="1">
+      <w:start w:val="1"/>
+      <w:numFmt w:val="bullet"/>
+      <w:lvlText w:val="o"/>
+      <w:lvlJc w:val="left"/>
+      <w:pPr>
+        <w:ind w:left="5760" w:hanging="360"/>
+      </w:pPr>
+      <w:rPr>
+        <w:rFonts w:ascii="Courier New" w:hAnsi="Courier New" w:cs="Courier New" w:hint="default"/>
+      </w:rPr>
+    </w:lvl>
+    <w:lvl w:ilvl="8" w:tplc="04130005" w:tentative="1">
+      <w:start w:val="1"/>
+      <w:numFmt w:val="bullet"/>
+      <w:lvlText w:val=""/>
+      <w:lvlJc w:val="left"/>
+      <w:pPr>
+        <w:ind w:left="6480" w:hanging="360"/>
+      </w:pPr>
+      <w:rPr>
+        <w:rFonts w:ascii="Wingdings" w:hAnsi="Wingdings" w:hint="default"/>
+      </w:rPr>
+    </w:lvl>
+  </w:abstractNum>
+  <w:abstractNum w:abstractNumId="2">
     <w:nsid w:val="1B511AEF"/>
     <w:multiLevelType w:val="multilevel"/>
     <w:tmpl w:val="17DA6B40"/>
@@ -252,7 +914,13 @@
     </w:lvl>
   </w:abstractNum>
   <w:num w:numId="1">
+    <w:abstractNumId w:val="2"/>
+  </w:num>
+  <w:num w:numId="2">
     <w:abstractNumId w:val="0"/>
+  </w:num>
+  <w:num w:numId="3">
+    <w:abstractNumId w:val="1"/>
   </w:num>
 </w:numbering>
 </file>
@@ -464,6 +1132,29 @@
       <w:szCs w:val="26"/>
     </w:rPr>
   </w:style>
+  <w:style w:type="paragraph" w:styleId="Heading3">
+    <w:name w:val="heading 3"/>
+    <w:basedOn w:val="Normal"/>
+    <w:next w:val="Normal"/>
+    <w:link w:val="Heading3Char"/>
+    <w:uiPriority w:val="9"/>
+    <w:semiHidden/>
+    <w:unhideWhenUsed/>
+    <w:qFormat/>
+    <w:rsid w:val="007828FD"/>
+    <w:pPr>
+      <w:keepNext/>
+      <w:keepLines/>
+      <w:spacing w:before="200" w:after="0"/>
+      <w:outlineLvl w:val="2"/>
+    </w:pPr>
+    <w:rPr>
+      <w:rFonts w:asciiTheme="majorHAnsi" w:eastAsiaTheme="majorEastAsia" w:hAnsiTheme="majorHAnsi" w:cstheme="majorBidi"/>
+      <w:b/>
+      <w:bCs/>
+      <w:color w:val="4F81BD" w:themeColor="accent1"/>
+    </w:rPr>
+  </w:style>
   <w:style w:type="character" w:default="1" w:styleId="DefaultParagraphFont">
     <w:name w:val="Default Paragraph Font"/>
     <w:uiPriority w:val="1"/>
@@ -579,6 +1270,50 @@
     <w:pPr>
       <w:spacing w:after="0" w:line="240" w:lineRule="auto"/>
     </w:pPr>
+  </w:style>
+  <w:style w:type="character" w:customStyle="1" w:styleId="Heading3Char">
+    <w:name w:val="Heading 3 Char"/>
+    <w:basedOn w:val="DefaultParagraphFont"/>
+    <w:link w:val="Heading3"/>
+    <w:uiPriority w:val="9"/>
+    <w:semiHidden/>
+    <w:rsid w:val="007828FD"/>
+    <w:rPr>
+      <w:rFonts w:asciiTheme="majorHAnsi" w:eastAsiaTheme="majorEastAsia" w:hAnsiTheme="majorHAnsi" w:cstheme="majorBidi"/>
+      <w:b/>
+      <w:bCs/>
+      <w:color w:val="4F81BD" w:themeColor="accent1"/>
+    </w:rPr>
+  </w:style>
+  <w:style w:type="paragraph" w:styleId="BalloonText">
+    <w:name w:val="Balloon Text"/>
+    <w:basedOn w:val="Normal"/>
+    <w:link w:val="BalloonTextChar"/>
+    <w:uiPriority w:val="99"/>
+    <w:semiHidden/>
+    <w:unhideWhenUsed/>
+    <w:rsid w:val="00BF30AE"/>
+    <w:pPr>
+      <w:spacing w:after="0" w:line="240" w:lineRule="auto"/>
+    </w:pPr>
+    <w:rPr>
+      <w:rFonts w:ascii="Tahoma" w:hAnsi="Tahoma" w:cs="Tahoma"/>
+      <w:sz w:val="16"/>
+      <w:szCs w:val="16"/>
+    </w:rPr>
+  </w:style>
+  <w:style w:type="character" w:customStyle="1" w:styleId="BalloonTextChar">
+    <w:name w:val="Balloon Text Char"/>
+    <w:basedOn w:val="DefaultParagraphFont"/>
+    <w:link w:val="BalloonText"/>
+    <w:uiPriority w:val="99"/>
+    <w:semiHidden/>
+    <w:rsid w:val="00BF30AE"/>
+    <w:rPr>
+      <w:rFonts w:ascii="Tahoma" w:hAnsi="Tahoma" w:cs="Tahoma"/>
+      <w:sz w:val="16"/>
+      <w:szCs w:val="16"/>
+    </w:rPr>
   </w:style>
 </w:styles>
 </file>
@@ -790,6 +1525,29 @@
       <w:szCs w:val="26"/>
     </w:rPr>
   </w:style>
+  <w:style w:type="paragraph" w:styleId="Heading3">
+    <w:name w:val="heading 3"/>
+    <w:basedOn w:val="Normal"/>
+    <w:next w:val="Normal"/>
+    <w:link w:val="Heading3Char"/>
+    <w:uiPriority w:val="9"/>
+    <w:semiHidden/>
+    <w:unhideWhenUsed/>
+    <w:qFormat/>
+    <w:rsid w:val="007828FD"/>
+    <w:pPr>
+      <w:keepNext/>
+      <w:keepLines/>
+      <w:spacing w:before="200" w:after="0"/>
+      <w:outlineLvl w:val="2"/>
+    </w:pPr>
+    <w:rPr>
+      <w:rFonts w:asciiTheme="majorHAnsi" w:eastAsiaTheme="majorEastAsia" w:hAnsiTheme="majorHAnsi" w:cstheme="majorBidi"/>
+      <w:b/>
+      <w:bCs/>
+      <w:color w:val="4F81BD" w:themeColor="accent1"/>
+    </w:rPr>
+  </w:style>
   <w:style w:type="character" w:default="1" w:styleId="DefaultParagraphFont">
     <w:name w:val="Default Paragraph Font"/>
     <w:uiPriority w:val="1"/>
@@ -905,6 +1663,50 @@
     <w:pPr>
       <w:spacing w:after="0" w:line="240" w:lineRule="auto"/>
     </w:pPr>
+  </w:style>
+  <w:style w:type="character" w:customStyle="1" w:styleId="Heading3Char">
+    <w:name w:val="Heading 3 Char"/>
+    <w:basedOn w:val="DefaultParagraphFont"/>
+    <w:link w:val="Heading3"/>
+    <w:uiPriority w:val="9"/>
+    <w:semiHidden/>
+    <w:rsid w:val="007828FD"/>
+    <w:rPr>
+      <w:rFonts w:asciiTheme="majorHAnsi" w:eastAsiaTheme="majorEastAsia" w:hAnsiTheme="majorHAnsi" w:cstheme="majorBidi"/>
+      <w:b/>
+      <w:bCs/>
+      <w:color w:val="4F81BD" w:themeColor="accent1"/>
+    </w:rPr>
+  </w:style>
+  <w:style w:type="paragraph" w:styleId="BalloonText">
+    <w:name w:val="Balloon Text"/>
+    <w:basedOn w:val="Normal"/>
+    <w:link w:val="BalloonTextChar"/>
+    <w:uiPriority w:val="99"/>
+    <w:semiHidden/>
+    <w:unhideWhenUsed/>
+    <w:rsid w:val="00BF30AE"/>
+    <w:pPr>
+      <w:spacing w:after="0" w:line="240" w:lineRule="auto"/>
+    </w:pPr>
+    <w:rPr>
+      <w:rFonts w:ascii="Tahoma" w:hAnsi="Tahoma" w:cs="Tahoma"/>
+      <w:sz w:val="16"/>
+      <w:szCs w:val="16"/>
+    </w:rPr>
+  </w:style>
+  <w:style w:type="character" w:customStyle="1" w:styleId="BalloonTextChar">
+    <w:name w:val="Balloon Text Char"/>
+    <w:basedOn w:val="DefaultParagraphFont"/>
+    <w:link w:val="BalloonText"/>
+    <w:uiPriority w:val="99"/>
+    <w:semiHidden/>
+    <w:rsid w:val="00BF30AE"/>
+    <w:rPr>
+      <w:rFonts w:ascii="Tahoma" w:hAnsi="Tahoma" w:cs="Tahoma"/>
+      <w:sz w:val="16"/>
+      <w:szCs w:val="16"/>
+    </w:rPr>
   </w:style>
 </w:styles>
 </file>

--- a/docs/beschrijving.docx
+++ b/docs/beschrijving.docx
@@ -67,7 +67,16 @@
         <w:t>Database-structuur</w:t>
       </w:r>
     </w:p>
-    <w:p/>
+    <w:p>
+      <w:r>
+        <w:t>*insert screen*</w:t>
+      </w:r>
+    </w:p>
+    <w:p>
+      <w:r>
+        <w:t>uitleg</w:t>
+      </w:r>
+    </w:p>
     <w:p>
       <w:pPr>
         <w:pStyle w:val="Heading1"/>
@@ -82,7 +91,7 @@
     </w:p>
     <w:p>
       <w:r>
-        <w:t>Laravel werd gekozen als framework voor de uitwerking van het project.</w:t>
+        <w:t>CodeIgniter.</w:t>
       </w:r>
     </w:p>
     <w:p>
@@ -99,7 +108,6 @@
       </w:r>
     </w:p>
     <w:p>
-      <w:bookmarkStart w:id="0" w:name="_GoBack"/>
       <w:r>
         <w:rPr>
           <w:noProof/>
@@ -141,6 +149,73 @@
           </wp:inline>
         </w:drawing>
       </w:r>
+    </w:p>
+    <w:p>
+      <w:r>
+        <w:t>Registeren van gebruiker of bedrijf account</w:t>
+      </w:r>
+    </w:p>
+    <w:p>
+      <w:r>
+        <w:t>Login</w:t>
+      </w:r>
+    </w:p>
+    <w:p>
+      <w:r>
+        <w:t>Login checkt wie inlogt en gaat naar de desbetreffende schermen -&gt; sessions</w:t>
+      </w:r>
+    </w:p>
+    <w:p>
+      <w:r>
+        <w:t>Eerste login voor een gebruiker of bedrijf een paar velden om het profiel in te vullen</w:t>
+      </w:r>
+    </w:p>
+    <w:p>
+      <w:r>
+        <w:t>Bedrijf heeft een ‘landing’ page waar zijn projecten opstaan</w:t>
+      </w:r>
+    </w:p>
+    <w:p>
+      <w:r>
+        <w:t>Bedrijf kan een project toevoegen</w:t>
+      </w:r>
+    </w:p>
+    <w:p>
+      <w:r>
+        <w:t>Bedrijf kan freelancers zien die op hun projecten hebben gesolliciteerd</w:t>
+      </w:r>
+    </w:p>
+    <w:p/>
+    <w:p>
+      <w:r>
+        <w:t>Gebruiker ziet een overzicht van allerlei projecten op zijn homepage</w:t>
+      </w:r>
+    </w:p>
+    <w:p>
+      <w:r>
+        <w:t>Gebruiker kan filteren op projecten</w:t>
+      </w:r>
+    </w:p>
+    <w:p>
+      <w:r>
+        <w:t>Gebruiker kan project toevoegen aan favorieten</w:t>
+      </w:r>
+    </w:p>
+    <w:p>
+      <w:r>
+        <w:t>Gebruiker kan solliciteren op een project</w:t>
+      </w:r>
+    </w:p>
+    <w:p>
+      <w:r>
+        <w:t>Verwijderen uit favorieten</w:t>
+      </w:r>
+    </w:p>
+    <w:p>
+      <w:r>
+        <w:t>Sollicitatie status zien</w:t>
+      </w:r>
+      <w:bookmarkStart w:id="0" w:name="_GoBack"/>
       <w:bookmarkEnd w:id="0"/>
     </w:p>
     <w:p>
@@ -165,387 +240,8 @@
         </w:numPr>
       </w:pPr>
       <w:r>
+        <w:lastRenderedPageBreak/>
         <w:t>MOCKUP’s wireframe schetsen van de schermen</w:t>
-      </w:r>
-    </w:p>
-    <w:p>
-      <w:pPr>
-        <w:rPr>
-          <w:rFonts w:asciiTheme="majorHAnsi" w:eastAsiaTheme="majorEastAsia" w:hAnsiTheme="majorHAnsi" w:cstheme="majorBidi"/>
-          <w:color w:val="365F91" w:themeColor="accent1" w:themeShade="BF"/>
-          <w:sz w:val="28"/>
-          <w:szCs w:val="28"/>
-        </w:rPr>
-      </w:pPr>
-      <w:r>
-        <w:br w:type="page"/>
-      </w:r>
-    </w:p>
-    <w:p>
-      <w:pPr>
-        <w:pStyle w:val="Heading1"/>
-        <w:ind w:left="456"/>
-      </w:pPr>
-    </w:p>
-    <w:p>
-      <w:pPr>
-        <w:pStyle w:val="Title"/>
-      </w:pPr>
-      <w:r>
-        <w:t>Eindproef documentatie</w:t>
-      </w:r>
-    </w:p>
-    <w:p/>
-    <w:p>
-      <w:pPr>
-        <w:pStyle w:val="Heading3"/>
-      </w:pPr>
-      <w:r>
-        <w:t>User</w:t>
-      </w:r>
-    </w:p>
-    <w:p>
-      <w:pPr>
-        <w:pStyle w:val="ListParagraph"/>
-        <w:numPr>
-          <w:ilvl w:val="0"/>
-          <w:numId w:val="2"/>
-        </w:numPr>
-        <w:spacing w:after="160" w:line="259" w:lineRule="auto"/>
-      </w:pPr>
-      <w:r>
-        <w:t>registreren/inloggen -&gt; aanduiden dat het om een freelancer gaat -&gt; bevestigingsmail</w:t>
-      </w:r>
-    </w:p>
-    <w:p>
-      <w:pPr>
-        <w:pStyle w:val="ListParagraph"/>
-        <w:numPr>
-          <w:ilvl w:val="0"/>
-          <w:numId w:val="2"/>
-        </w:numPr>
-        <w:spacing w:after="160" w:line="259" w:lineRule="auto"/>
-      </w:pPr>
-      <w:r>
-        <w:t>profiel pagina met portfolio (links naar Github, ..), ervaring, etc..</w:t>
-      </w:r>
-    </w:p>
-    <w:p>
-      <w:pPr>
-        <w:pStyle w:val="ListParagraph"/>
-        <w:numPr>
-          <w:ilvl w:val="0"/>
-          <w:numId w:val="2"/>
-        </w:numPr>
-        <w:spacing w:after="160" w:line="259" w:lineRule="auto"/>
-      </w:pPr>
-      <w:r>
-        <w:t>overzichtspagina met projecten</w:t>
-      </w:r>
-    </w:p>
-    <w:p>
-      <w:pPr>
-        <w:pStyle w:val="ListParagraph"/>
-        <w:numPr>
-          <w:ilvl w:val="0"/>
-          <w:numId w:val="2"/>
-        </w:numPr>
-        <w:spacing w:after="160" w:line="259" w:lineRule="auto"/>
-      </w:pPr>
-      <w:r>
-        <w:t>zoekfunctionaliteit projecten</w:t>
-      </w:r>
-    </w:p>
-    <w:p>
-      <w:pPr>
-        <w:pStyle w:val="ListParagraph"/>
-        <w:numPr>
-          <w:ilvl w:val="0"/>
-          <w:numId w:val="2"/>
-        </w:numPr>
-        <w:spacing w:after="160" w:line="259" w:lineRule="auto"/>
-      </w:pPr>
-      <w:r>
-        <w:t>solliciteren op een project</w:t>
-      </w:r>
-    </w:p>
-    <w:p>
-      <w:pPr>
-        <w:pStyle w:val="ListParagraph"/>
-        <w:numPr>
-          <w:ilvl w:val="0"/>
-          <w:numId w:val="2"/>
-        </w:numPr>
-        <w:spacing w:after="160" w:line="259" w:lineRule="auto"/>
-      </w:pPr>
-      <w:r>
-        <w:t>inschrijven op nieuwe aanbiedingen</w:t>
-      </w:r>
-    </w:p>
-    <w:p>
-      <w:pPr>
-        <w:pStyle w:val="ListParagraph"/>
-        <w:numPr>
-          <w:ilvl w:val="0"/>
-          <w:numId w:val="2"/>
-        </w:numPr>
-        <w:spacing w:after="160" w:line="259" w:lineRule="auto"/>
-      </w:pPr>
-      <w:r>
-        <w:t>in contact kunnen komen met opdrachtgever</w:t>
-      </w:r>
-    </w:p>
-    <w:p>
-      <w:pPr>
-        <w:jc w:val="center"/>
-      </w:pPr>
-    </w:p>
-    <w:p>
-      <w:pPr>
-        <w:pStyle w:val="Heading3"/>
-      </w:pPr>
-      <w:r>
-        <w:t>Bedrijf/opdrachtgever</w:t>
-      </w:r>
-    </w:p>
-    <w:p>
-      <w:pPr>
-        <w:pStyle w:val="ListParagraph"/>
-        <w:numPr>
-          <w:ilvl w:val="0"/>
-          <w:numId w:val="3"/>
-        </w:numPr>
-        <w:spacing w:after="160" w:line="259" w:lineRule="auto"/>
-      </w:pPr>
-      <w:r>
-        <w:t>registreren/inloggen -&gt; aanduiden dat het om een bedrijf gaat -&gt; bevestigingsmail</w:t>
-      </w:r>
-    </w:p>
-    <w:p>
-      <w:pPr>
-        <w:pStyle w:val="ListParagraph"/>
-        <w:numPr>
-          <w:ilvl w:val="0"/>
-          <w:numId w:val="3"/>
-        </w:numPr>
-        <w:spacing w:after="160" w:line="259" w:lineRule="auto"/>
-      </w:pPr>
-      <w:r>
-        <w:t>project toevoegen (bedrijf, plaats, programmeertaal, requirements, soort freelancer)</w:t>
-      </w:r>
-    </w:p>
-    <w:p>
-      <w:pPr>
-        <w:pStyle w:val="ListParagraph"/>
-        <w:numPr>
-          <w:ilvl w:val="0"/>
-          <w:numId w:val="3"/>
-        </w:numPr>
-        <w:spacing w:after="160" w:line="259" w:lineRule="auto"/>
-      </w:pPr>
-      <w:r>
-        <w:t>in contact komen met freelancers</w:t>
-      </w:r>
-    </w:p>
-    <w:p>
-      <w:pPr>
-        <w:pStyle w:val="ListParagraph"/>
-        <w:numPr>
-          <w:ilvl w:val="0"/>
-          <w:numId w:val="3"/>
-        </w:numPr>
-        <w:spacing w:after="160" w:line="259" w:lineRule="auto"/>
-      </w:pPr>
-      <w:r>
-        <w:t>overzicht van geïnteresseerde freelancers, sollicitanten</w:t>
-      </w:r>
-    </w:p>
-    <w:p>
-      <w:pPr>
-        <w:pStyle w:val="ListParagraph"/>
-        <w:numPr>
-          <w:ilvl w:val="0"/>
-          <w:numId w:val="3"/>
-        </w:numPr>
-        <w:spacing w:after="160" w:line="259" w:lineRule="auto"/>
-      </w:pPr>
-      <w:r>
-        <w:t>e-mail of bellen met sollic</w:t>
-      </w:r>
-      <w:r>
-        <w:t>i</w:t>
-      </w:r>
-      <w:r>
-        <w:t>tanten</w:t>
-      </w:r>
-    </w:p>
-    <w:p>
-      <w:pPr>
-        <w:pStyle w:val="ListParagraph"/>
-        <w:numPr>
-          <w:ilvl w:val="0"/>
-          <w:numId w:val="3"/>
-        </w:numPr>
-        <w:spacing w:after="160" w:line="259" w:lineRule="auto"/>
-      </w:pPr>
-      <w:r>
-        <w:t>project online/offline zetten, of van de pagina afhalen</w:t>
-      </w:r>
-    </w:p>
-    <w:p>
-      <w:pPr>
-        <w:pStyle w:val="ListParagraph"/>
-        <w:numPr>
-          <w:ilvl w:val="0"/>
-          <w:numId w:val="3"/>
-        </w:numPr>
-        <w:spacing w:after="160" w:line="259" w:lineRule="auto"/>
-      </w:pPr>
-      <w:r>
-        <w:t xml:space="preserve">bedrijfsinformatie </w:t>
-      </w:r>
-    </w:p>
-    <w:p>
-      <w:pPr>
-        <w:pStyle w:val="ListParagraph"/>
-        <w:numPr>
-          <w:ilvl w:val="0"/>
-          <w:numId w:val="3"/>
-        </w:numPr>
-        <w:spacing w:after="160" w:line="259" w:lineRule="auto"/>
-      </w:pPr>
-      <w:r>
-        <w:t>zoeken naar meerdere freelancers</w:t>
-      </w:r>
-    </w:p>
-    <w:p/>
-    <w:p>
-      <w:pPr>
-        <w:pStyle w:val="Heading1"/>
-        <w:tabs>
-          <w:tab w:val="left" w:pos="3192"/>
-        </w:tabs>
-      </w:pPr>
-      <w:r>
-        <w:t>Some functionality</w:t>
-      </w:r>
-      <w:r>
-        <w:tab/>
-      </w:r>
-    </w:p>
-    <w:p>
-      <w:pPr>
-        <w:rPr>
-          <w:lang w:val="en-US"/>
-        </w:rPr>
-      </w:pPr>
-      <w:r>
-        <w:rPr>
-          <w:lang w:val="en-US"/>
-        </w:rPr>
-        <w:t>FIRST choose i</w:t>
-      </w:r>
-      <w:r>
-        <w:rPr>
-          <w:lang w:val="en-US"/>
-        </w:rPr>
-        <w:t>f</w:t>
-      </w:r>
-      <w:r>
-        <w:rPr>
-          <w:lang w:val="en-US"/>
-        </w:rPr>
-        <w:t xml:space="preserve"> it h</w:t>
-      </w:r>
-      <w:r>
-        <w:rPr>
-          <w:lang w:val="en-US"/>
-        </w:rPr>
-        <w:t>as to be a user or company profile</w:t>
-      </w:r>
-    </w:p>
-    <w:p>
-      <w:pPr>
-        <w:rPr>
-          <w:lang w:val="en-US"/>
-        </w:rPr>
-      </w:pPr>
-      <w:r>
-        <w:rPr>
-          <w:lang w:val="en-US"/>
-        </w:rPr>
-        <w:t>Sign-up page, enter i</w:t>
-      </w:r>
-      <w:r>
-        <w:rPr>
-          <w:lang w:val="en-US"/>
-        </w:rPr>
-        <w:t>nformation to complete your profile while making an account</w:t>
-      </w:r>
-    </w:p>
-    <w:p>
-      <w:pPr>
-        <w:rPr>
-          <w:lang w:val="en-US"/>
-        </w:rPr>
-      </w:pPr>
-      <w:r>
-        <w:rPr>
-          <w:lang w:val="en-US"/>
-        </w:rPr>
-        <w:t>Sign-up complete, home-page with potentially interesting projects</w:t>
-      </w:r>
-    </w:p>
-    <w:p>
-      <w:pPr>
-        <w:rPr>
-          <w:lang w:val="en-US"/>
-        </w:rPr>
-      </w:pPr>
-      <w:r>
-        <w:rPr>
-          <w:lang w:val="en-US"/>
-        </w:rPr>
-        <w:t>Companies can buy a plan to host their projects online, 12months, 1 month, 6 months etc. Paying through Mollie/something else</w:t>
-      </w:r>
-    </w:p>
-    <w:p>
-      <w:pPr>
-        <w:rPr>
-          <w:lang w:val="en-US"/>
-        </w:rPr>
-      </w:pPr>
-      <w:r>
-        <w:rPr>
-          <w:lang w:val="en-US"/>
-        </w:rPr>
-        <w:t>Account activation through email</w:t>
-      </w:r>
-    </w:p>
-    <w:p>
-      <w:pPr>
-        <w:rPr>
-          <w:lang w:val="en-US"/>
-        </w:rPr>
-      </w:pPr>
-      <w:r>
-        <w:rPr>
-          <w:lang w:val="en-US"/>
-        </w:rPr>
-        <w:t>Browse for different companies or projects depending on location and/or language(s) required</w:t>
-      </w:r>
-    </w:p>
-    <w:p>
-      <w:pPr>
-        <w:rPr>
-          <w:lang w:val="en-US"/>
-        </w:rPr>
-      </w:pPr>
-      <w:r>
-        <w:rPr>
-          <w:lang w:val="en-US"/>
-        </w:rPr>
-        <w:t>Calculate freelancers distance from the company/project location</w:t>
       </w:r>
     </w:p>
     <w:p>

--- a/docs/beschrijving.docx
+++ b/docs/beschrijving.docx
@@ -91,7 +91,19 @@
     </w:p>
     <w:p>
       <w:r>
-        <w:t>CodeIgniter.</w:t>
+        <w:t>CodeIgniter is het framework waarin dit project is ontwikkeld.</w:t>
+      </w:r>
+      <w:r>
+        <w:t xml:space="preserve"> Ik heb voor dit framework gekozen omdat ik al wat ervaring had met CodeIgniter en ik dus het globale overzicht en de ontwikkeling van het project zo beter voor ogen kon zien.</w:t>
+      </w:r>
+      <w:r>
+        <w:t xml:space="preserve"> </w:t>
+      </w:r>
+      <w:r>
+        <w:t xml:space="preserve">CodeIgniter biedt namelijk een duidelijk overzicht qua Model-View-Controller. </w:t>
+      </w:r>
+      <w:r>
+        <w:t>Dit heb ik dus ook veelvuldig gebruikt binnen het project.</w:t>
       </w:r>
     </w:p>
     <w:p>
@@ -103,120 +115,134 @@
         </w:numPr>
       </w:pPr>
       <w:r>
-        <w:lastRenderedPageBreak/>
         <w:t>Workflow</w:t>
       </w:r>
     </w:p>
     <w:p>
       <w:r>
-        <w:rPr>
-          <w:noProof/>
-          <w:lang w:eastAsia="nl-NL"/>
-        </w:rPr>
-        <w:drawing>
-          <wp:inline distT="0" distB="0" distL="0" distR="0" wp14:anchorId="2B63EFE8" wp14:editId="4B44CE11">
-            <wp:extent cx="5760720" cy="3240482"/>
-            <wp:effectExtent l="0" t="0" r="0" b="0"/>
-            <wp:docPr id="1" name="Picture 1"/>
-            <wp:cNvGraphicFramePr>
-              <a:graphicFrameLocks xmlns:a="http://schemas.openxmlformats.org/drawingml/2006/main" noChangeAspect="1"/>
-            </wp:cNvGraphicFramePr>
-            <a:graphic xmlns:a="http://schemas.openxmlformats.org/drawingml/2006/main">
-              <a:graphicData uri="http://schemas.openxmlformats.org/drawingml/2006/picture">
-                <pic:pic xmlns:pic="http://schemas.openxmlformats.org/drawingml/2006/picture">
-                  <pic:nvPicPr>
-                    <pic:cNvPr id="0" name=""/>
-                    <pic:cNvPicPr/>
-                  </pic:nvPicPr>
-                  <pic:blipFill>
-                    <a:blip r:embed="rId6"/>
-                    <a:stretch>
-                      <a:fillRect/>
-                    </a:stretch>
-                  </pic:blipFill>
-                  <pic:spPr>
-                    <a:xfrm>
-                      <a:off x="0" y="0"/>
-                      <a:ext cx="5760720" cy="3240482"/>
-                    </a:xfrm>
-                    <a:prstGeom prst="rect">
-                      <a:avLst/>
-                    </a:prstGeom>
-                  </pic:spPr>
-                </pic:pic>
-              </a:graphicData>
-            </a:graphic>
-          </wp:inline>
-        </w:drawing>
+        <w:t xml:space="preserve">De gebruiker komt de eerste keer op de webpagina en ziet het login scherm. Hierop kan die kiezen om te registreren. Bij de registratie kan gekozen worden om te registreren als een freelancer of als bedrijf. </w:t>
       </w:r>
     </w:p>
     <w:p>
       <w:r>
-        <w:t>Registeren van gebruiker of bedrijf account</w:t>
+        <w:rPr>
+          <w:b/>
+        </w:rPr>
+        <w:t>Registratie als bedrijf.</w:t>
+      </w:r>
+      <w:r>
+        <w:rPr>
+          <w:b/>
+        </w:rPr>
+        <w:br/>
+      </w:r>
+      <w:r>
+        <w:t xml:space="preserve">Het bedrijf vult gegevens in zoals adres, e-mail, telefoon nummber, etc.. Nadat het account </w:t>
+      </w:r>
+      <w:r>
+        <w:t>gecreëerd</w:t>
+      </w:r>
+      <w:r>
+        <w:t xml:space="preserve"> is wordt er een bevestigingsmail verstuurd naar het opgegeven e-mailadres. </w:t>
+      </w:r>
+      <w:r>
+        <w:t>Na de bevestiging</w:t>
+      </w:r>
+      <w:r>
+        <w:t xml:space="preserve"> kan er ingelogd worden. Na de eerste keer inloggen wordt er gevraagd om nog een paar details in te vullen. Bijvoorbeeld naar wat voor een soort freelancer het bedrijf opzoek is. Nadat het profiel van het bedrijf volledig is ingevuld komt het bedrijf om de main pagina terrecht. </w:t>
+      </w:r>
+      <w:r>
+        <w:t xml:space="preserve">Hierop </w:t>
+      </w:r>
+      <w:r>
+        <w:lastRenderedPageBreak/>
+        <w:t xml:space="preserve">komen alle projecten te staan die het bedrijf op de webpagina heeft gezet. </w:t>
+      </w:r>
+      <w:r>
+        <w:t xml:space="preserve">De eerste keer, of wanneer er geen projecten meer online staan wordt er gevraagd of het bedrijf een nieuw project wilt toevoegen. </w:t>
+      </w:r>
+      <w:r>
+        <w:t xml:space="preserve"> Het toevoegen van een nieuw project kan ook rechtstreeks gebeuren door in de header te klikken op  “Add project”.</w:t>
+      </w:r>
+      <w:r>
+        <w:t xml:space="preserve"> In de header is er ook een link voorzien om het profiel van het bedrijf aan te passen.</w:t>
+      </w:r>
+      <w:r>
+        <w:t xml:space="preserve"> Zoals al eerder vermeld staan alle projecten die het bedrijf online heeft staan, op de main page. Het bedrijf kan zelf ook nog naar de details kijken van dit project, het project editeren of verwijderen.</w:t>
+      </w:r>
+      <w:r>
+        <w:t xml:space="preserve"> Er is natuurlijk ook een </w:t>
+      </w:r>
+      <w:r>
+        <w:t>optie om uit te loggen</w:t>
+      </w:r>
+      <w:bookmarkStart w:id="0" w:name="_GoBack"/>
+      <w:bookmarkEnd w:id="0"/>
+      <w:r>
+        <w:t>.</w:t>
       </w:r>
     </w:p>
     <w:p>
       <w:r>
-        <w:t>Login</w:t>
-      </w:r>
-    </w:p>
-    <w:p>
-      <w:r>
-        <w:t>Login checkt wie inlogt en gaat naar de desbetreffende schermen -&gt; sessions</w:t>
-      </w:r>
-    </w:p>
-    <w:p>
-      <w:r>
-        <w:t>Eerste login voor een gebruiker of bedrijf een paar velden om het profiel in te vullen</w:t>
-      </w:r>
-    </w:p>
-    <w:p>
-      <w:r>
-        <w:t>Bedrijf heeft een ‘landing’ page waar zijn projecten opstaan</w:t>
-      </w:r>
-    </w:p>
-    <w:p>
-      <w:r>
-        <w:t>Bedrijf kan een project toevoegen</w:t>
-      </w:r>
-    </w:p>
-    <w:p>
-      <w:r>
-        <w:t>Bedrijf kan freelancers zien die op hun projecten hebben gesolliciteerd</w:t>
-      </w:r>
-    </w:p>
-    <w:p/>
-    <w:p>
-      <w:r>
-        <w:t>Gebruiker ziet een overzicht van allerlei projecten op zijn homepage</w:t>
-      </w:r>
-    </w:p>
-    <w:p>
-      <w:r>
-        <w:t>Gebruiker kan filteren op projecten</w:t>
-      </w:r>
-    </w:p>
-    <w:p>
-      <w:r>
-        <w:t>Gebruiker kan project toevoegen aan favorieten</w:t>
-      </w:r>
-    </w:p>
-    <w:p>
-      <w:r>
-        <w:t>Gebruiker kan solliciteren op een project</w:t>
-      </w:r>
-    </w:p>
-    <w:p>
-      <w:r>
-        <w:t>Verwijderen uit favorieten</w:t>
-      </w:r>
-    </w:p>
-    <w:p>
-      <w:r>
-        <w:t>Sollicitatie status zien</w:t>
-      </w:r>
-      <w:bookmarkStart w:id="0" w:name="_GoBack"/>
-      <w:bookmarkEnd w:id="0"/>
+        <w:rPr>
+          <w:b/>
+        </w:rPr>
+        <w:t>Registratie als freelancer</w:t>
+      </w:r>
+      <w:r>
+        <w:rPr>
+          <w:b/>
+        </w:rPr>
+        <w:br/>
+      </w:r>
+      <w:r>
+        <w:t>De gebruiker vult zijn gegevens in.</w:t>
+      </w:r>
+      <w:r>
+        <w:t xml:space="preserve"> Na de registratie wordt e</w:t>
+      </w:r>
+      <w:r>
+        <w:t xml:space="preserve">r een bevestigingsmail gestuurd. Na de bevestiging en de eerste keer inloggen, komt de gebruiker op de setup profile page terrecht. </w:t>
+      </w:r>
+      <w:r>
+        <w:t xml:space="preserve">Hierin moet de gebruiker nog een aantal gegevens invullen zoals zijn Github account, voorkeurs programmeertaal, aantal dagen per week beschikbaar, etc .. </w:t>
+      </w:r>
+      <w:r>
+        <w:t xml:space="preserve">Nadat dit allemaal is ingevuld komt de gebruiker op de home pagina. </w:t>
+      </w:r>
+      <w:r>
+        <w:t xml:space="preserve">Hierin staan alle projecten die recent online zijn gezet. </w:t>
+      </w:r>
+      <w:r>
+        <w:t>Een project kan meteen als favoriet toegevoegd worden op de homepagina. De gebruiker kan ook op  “view details” klikken op de details van een project te bekijken. Hierin staat alle nodige informatie omtrent het project en ook de informatie van het bedrijf die het project beh</w:t>
+      </w:r>
+      <w:r>
+        <w:t>eert.</w:t>
+      </w:r>
+      <w:r>
+        <w:t xml:space="preserve"> </w:t>
+      </w:r>
+      <w:r>
+        <w:t>Op deze pagina kan er ook gekozen worden om het project toe te voegen aan favorieten. Ook kan op deze pagina gekozen worden om het bedrijf op de hoogte te brengen van je intresse door op de knop “apply” te drukken.</w:t>
+      </w:r>
+      <w:r>
+        <w:t xml:space="preserve"> </w:t>
+      </w:r>
+      <w:r>
+        <w:t>De gebruiken kan een overzicht terugvinden van projecten die als favoriet zijn toegevoegd alsook projecten die zijn toegevoegd aan aanvragen.</w:t>
+      </w:r>
+      <w:r>
+        <w:t xml:space="preserve"> </w:t>
+      </w:r>
+      <w:r>
+        <w:t>Op deze pagina’s kan ook de detailpagina van het project getoond worden.</w:t>
+      </w:r>
+      <w:r>
+        <w:t xml:space="preserve"> Deze projecten kunnen vervolgens ook uit deze pagina’s verwijdered worden. </w:t>
+      </w:r>
+      <w:r>
+        <w:t>De gebruiker heeft ook de mogelijkheid om zijn profiel aan te passen. Er kan ook uitgelogd worden.</w:t>
+      </w:r>
     </w:p>
     <w:p>
       <w:pPr>
@@ -240,24 +266,11 @@
         </w:numPr>
       </w:pPr>
       <w:r>
-        <w:lastRenderedPageBreak/>
         <w:t>MOCKUP’s wireframe schetsen van de schermen</w:t>
       </w:r>
     </w:p>
-    <w:p>
-      <w:pPr>
-        <w:rPr>
-          <w:lang w:val="en-US"/>
-        </w:rPr>
-      </w:pPr>
-    </w:p>
-    <w:p>
-      <w:pPr>
-        <w:rPr>
-          <w:lang w:val="en-US"/>
-        </w:rPr>
-      </w:pPr>
-    </w:p>
+    <w:p/>
+    <w:p/>
     <w:sectPr>
       <w:pgSz w:w="11906" w:h="16838"/>
       <w:pgMar w:top="1417" w:right="1417" w:bottom="1417" w:left="1417" w:header="708" w:footer="708" w:gutter="0"/>

--- a/docs/beschrijving.docx
+++ b/docs/beschrijving.docx
@@ -149,35 +149,41 @@
         <w:t>Na de bevestiging</w:t>
       </w:r>
       <w:r>
-        <w:t xml:space="preserve"> kan er ingelogd worden. Na de eerste keer inloggen wordt er gevraagd om nog een paar details in te vullen. Bijvoorbeeld naar wat voor een soort freelancer het bedrijf opzoek is. Nadat het profiel van het bedrijf volledig is ingevuld komt het bedrijf om de main pagina terrecht. </w:t>
-      </w:r>
-      <w:r>
-        <w:t xml:space="preserve">Hierop </w:t>
-      </w:r>
-      <w:r>
-        <w:lastRenderedPageBreak/>
-        <w:t xml:space="preserve">komen alle projecten te staan die het bedrijf op de webpagina heeft gezet. </w:t>
-      </w:r>
-      <w:r>
-        <w:t xml:space="preserve">De eerste keer, of wanneer er geen projecten meer online staan wordt er gevraagd of het bedrijf een nieuw project wilt toevoegen. </w:t>
-      </w:r>
-      <w:r>
-        <w:t xml:space="preserve"> Het toevoegen van een nieuw project kan ook rechtstreeks gebeuren door in de header te klikken op  “Add project”.</w:t>
-      </w:r>
-      <w:r>
-        <w:t xml:space="preserve"> In de header is er ook een link voorzien om het profiel van het bedrijf aan te passen.</w:t>
-      </w:r>
-      <w:r>
-        <w:t xml:space="preserve"> Zoals al eerder vermeld staan alle projecten die het bedrijf online heeft staan, op de main page. Het bedrijf kan zelf ook nog naar de details kijken van dit project, het project editeren of verwijderen.</w:t>
-      </w:r>
-      <w:r>
-        <w:t xml:space="preserve"> Er is natuurlijk ook een </w:t>
-      </w:r>
-      <w:r>
-        <w:t>optie om uit te loggen</w:t>
+        <w:t xml:space="preserve"> kan er ingelogd worden. Na de eerste keer inloggen wordt er gevraagd om nog een paar details in te vullen. Bijvoorbeeld naar wat voor een soort freelancer het bedrijf opzoek is. Nadat het profiel van het bedrijf volledig</w:t>
+      </w:r>
+      <w:r>
+        <w:t xml:space="preserve"> is ingevuld komt het bedrijf op</w:t>
       </w:r>
       <w:bookmarkStart w:id="0" w:name="_GoBack"/>
       <w:bookmarkEnd w:id="0"/>
+      <w:r>
+        <w:t xml:space="preserve"> de main pagina terrecht. </w:t>
+      </w:r>
+      <w:r>
+        <w:t xml:space="preserve">Hierop komen </w:t>
+      </w:r>
+      <w:r>
+        <w:lastRenderedPageBreak/>
+        <w:t xml:space="preserve">alle projecten te staan die het bedrijf op de webpagina heeft gezet. </w:t>
+      </w:r>
+      <w:r>
+        <w:t xml:space="preserve">De eerste keer, of wanneer er geen projecten meer online staan wordt er gevraagd of het bedrijf een nieuw project wilt toevoegen. </w:t>
+      </w:r>
+      <w:r>
+        <w:t xml:space="preserve"> Het toevoegen van een nieuw project kan ook rechtstreeks gebeuren door in de header te klikken op  “Add project”.</w:t>
+      </w:r>
+      <w:r>
+        <w:t xml:space="preserve"> In de header is er ook een link voorzien om het profiel van het bedrijf aan te passen.</w:t>
+      </w:r>
+      <w:r>
+        <w:t xml:space="preserve"> Zoals al eerder vermeld staan alle projecten die het bedrijf online heeft staan, op de main page. Het bedrijf kan zelf ook nog naar de details kijken van dit project, het project editeren of verwijderen.</w:t>
+      </w:r>
+      <w:r>
+        <w:t xml:space="preserve"> Er is natuurlijk ook een </w:t>
+      </w:r>
+      <w:r>
+        <w:t>optie om uit te loggen</w:t>
+      </w:r>
       <w:r>
         <w:t>.</w:t>
       </w:r>

--- a/docs/beschrijving.docx
+++ b/docs/beschrijving.docx
@@ -154,8 +154,6 @@
       <w:r>
         <w:t xml:space="preserve"> is ingevuld komt het bedrijf op</w:t>
       </w:r>
-      <w:bookmarkStart w:id="0" w:name="_GoBack"/>
-      <w:bookmarkEnd w:id="0"/>
       <w:r>
         <w:t xml:space="preserve"> de main pagina terrecht. </w:t>
       </w:r>
@@ -275,8 +273,311 @@
         <w:t>MOCKUP’s wireframe schetsen van de schermen</w:t>
       </w:r>
     </w:p>
+    <w:p>
+      <w:pPr>
+        <w:pStyle w:val="Heading2"/>
+        <w:rPr>
+          <w:noProof/>
+          <w:lang w:eastAsia="nl-NL"/>
+        </w:rPr>
+      </w:pPr>
+      <w:r>
+        <w:rPr>
+          <w:noProof/>
+          <w:lang w:eastAsia="nl-NL"/>
+        </w:rPr>
+        <w:t>Login</w:t>
+      </w:r>
+    </w:p>
+    <w:p>
+      <w:r>
+        <w:rPr>
+          <w:noProof/>
+          <w:lang w:eastAsia="nl-NL"/>
+        </w:rPr>
+        <w:drawing>
+          <wp:inline distT="0" distB="0" distL="0" distR="0" wp14:anchorId="2803907D" wp14:editId="44DE9205">
+            <wp:extent cx="3390899" cy="2476500"/>
+            <wp:effectExtent l="0" t="0" r="635" b="0"/>
+            <wp:docPr id="1" name="Picture 1"/>
+            <wp:cNvGraphicFramePr>
+              <a:graphicFrameLocks xmlns:a="http://schemas.openxmlformats.org/drawingml/2006/main" noChangeAspect="1"/>
+            </wp:cNvGraphicFramePr>
+            <a:graphic xmlns:a="http://schemas.openxmlformats.org/drawingml/2006/main">
+              <a:graphicData uri="http://schemas.openxmlformats.org/drawingml/2006/picture">
+                <pic:pic xmlns:pic="http://schemas.openxmlformats.org/drawingml/2006/picture">
+                  <pic:nvPicPr>
+                    <pic:cNvPr id="0" name=""/>
+                    <pic:cNvPicPr/>
+                  </pic:nvPicPr>
+                  <pic:blipFill rotWithShape="1">
+                    <a:blip r:embed="rId6"/>
+                    <a:srcRect l="19986" t="8941" r="21116" b="14588"/>
+                    <a:stretch/>
+                  </pic:blipFill>
+                  <pic:spPr bwMode="auto">
+                    <a:xfrm>
+                      <a:off x="0" y="0"/>
+                      <a:ext cx="3392974" cy="2478016"/>
+                    </a:xfrm>
+                    <a:prstGeom prst="rect">
+                      <a:avLst/>
+                    </a:prstGeom>
+                    <a:ln>
+                      <a:noFill/>
+                    </a:ln>
+                    <a:extLst>
+                      <a:ext uri="{53640926-AAD7-44D8-BBD7-CCE9431645EC}">
+                        <a14:shadowObscured xmlns:a14="http://schemas.microsoft.com/office/drawing/2010/main"/>
+                      </a:ext>
+                    </a:extLst>
+                  </pic:spPr>
+                </pic:pic>
+              </a:graphicData>
+            </a:graphic>
+          </wp:inline>
+        </w:drawing>
+      </w:r>
+    </w:p>
+    <w:p>
+      <w:pPr>
+        <w:pStyle w:val="Heading2"/>
+      </w:pPr>
+      <w:r>
+        <w:lastRenderedPageBreak/>
+        <w:t>Register</w:t>
+      </w:r>
+    </w:p>
+    <w:p>
+      <w:r>
+        <w:rPr>
+          <w:noProof/>
+          <w:lang w:eastAsia="nl-NL"/>
+        </w:rPr>
+        <w:drawing>
+          <wp:inline distT="0" distB="0" distL="0" distR="0" wp14:anchorId="60D79185" wp14:editId="349C2506">
+            <wp:extent cx="3413760" cy="2491740"/>
+            <wp:effectExtent l="0" t="0" r="0" b="3810"/>
+            <wp:docPr id="2" name="Picture 2"/>
+            <wp:cNvGraphicFramePr>
+              <a:graphicFrameLocks xmlns:a="http://schemas.openxmlformats.org/drawingml/2006/main" noChangeAspect="1"/>
+            </wp:cNvGraphicFramePr>
+            <a:graphic xmlns:a="http://schemas.openxmlformats.org/drawingml/2006/main">
+              <a:graphicData uri="http://schemas.openxmlformats.org/drawingml/2006/picture">
+                <pic:pic xmlns:pic="http://schemas.openxmlformats.org/drawingml/2006/picture">
+                  <pic:nvPicPr>
+                    <pic:cNvPr id="0" name=""/>
+                    <pic:cNvPicPr/>
+                  </pic:nvPicPr>
+                  <pic:blipFill rotWithShape="1">
+                    <a:blip r:embed="rId7"/>
+                    <a:srcRect l="19721" t="9177" r="20983" b="13882"/>
+                    <a:stretch/>
+                  </pic:blipFill>
+                  <pic:spPr bwMode="auto">
+                    <a:xfrm>
+                      <a:off x="0" y="0"/>
+                      <a:ext cx="3415849" cy="2493265"/>
+                    </a:xfrm>
+                    <a:prstGeom prst="rect">
+                      <a:avLst/>
+                    </a:prstGeom>
+                    <a:ln>
+                      <a:noFill/>
+                    </a:ln>
+                    <a:extLst>
+                      <a:ext uri="{53640926-AAD7-44D8-BBD7-CCE9431645EC}">
+                        <a14:shadowObscured xmlns:a14="http://schemas.microsoft.com/office/drawing/2010/main"/>
+                      </a:ext>
+                    </a:extLst>
+                  </pic:spPr>
+                </pic:pic>
+              </a:graphicData>
+            </a:graphic>
+          </wp:inline>
+        </w:drawing>
+      </w:r>
+    </w:p>
+    <w:p>
+      <w:pPr>
+        <w:pStyle w:val="Heading2"/>
+      </w:pPr>
+      <w:r>
+        <w:t>User home page</w:t>
+      </w:r>
+    </w:p>
+    <w:p>
+      <w:r>
+        <w:rPr>
+          <w:noProof/>
+          <w:lang w:eastAsia="nl-NL"/>
+        </w:rPr>
+        <w:drawing>
+          <wp:inline distT="0" distB="0" distL="0" distR="0" wp14:anchorId="59DF5800" wp14:editId="7E8B7392">
+            <wp:extent cx="3413760" cy="2499360"/>
+            <wp:effectExtent l="0" t="0" r="0" b="0"/>
+            <wp:docPr id="3" name="Picture 3"/>
+            <wp:cNvGraphicFramePr>
+              <a:graphicFrameLocks xmlns:a="http://schemas.openxmlformats.org/drawingml/2006/main" noChangeAspect="1"/>
+            </wp:cNvGraphicFramePr>
+            <a:graphic xmlns:a="http://schemas.openxmlformats.org/drawingml/2006/main">
+              <a:graphicData uri="http://schemas.openxmlformats.org/drawingml/2006/picture">
+                <pic:pic xmlns:pic="http://schemas.openxmlformats.org/drawingml/2006/picture">
+                  <pic:nvPicPr>
+                    <pic:cNvPr id="0" name=""/>
+                    <pic:cNvPicPr/>
+                  </pic:nvPicPr>
+                  <pic:blipFill rotWithShape="1">
+                    <a:blip r:embed="rId8"/>
+                    <a:srcRect l="19059" t="7529" r="21645" b="15294"/>
+                    <a:stretch/>
+                  </pic:blipFill>
+                  <pic:spPr bwMode="auto">
+                    <a:xfrm>
+                      <a:off x="0" y="0"/>
+                      <a:ext cx="3415849" cy="2500890"/>
+                    </a:xfrm>
+                    <a:prstGeom prst="rect">
+                      <a:avLst/>
+                    </a:prstGeom>
+                    <a:ln>
+                      <a:noFill/>
+                    </a:ln>
+                    <a:extLst>
+                      <a:ext uri="{53640926-AAD7-44D8-BBD7-CCE9431645EC}">
+                        <a14:shadowObscured xmlns:a14="http://schemas.microsoft.com/office/drawing/2010/main"/>
+                      </a:ext>
+                    </a:extLst>
+                  </pic:spPr>
+                </pic:pic>
+              </a:graphicData>
+            </a:graphic>
+          </wp:inline>
+        </w:drawing>
+      </w:r>
+    </w:p>
+    <w:p>
+      <w:pPr>
+        <w:pStyle w:val="Heading2"/>
+      </w:pPr>
+      <w:r>
+        <w:t>User favorite page</w:t>
+      </w:r>
+    </w:p>
+    <w:p>
+      <w:r>
+        <w:rPr>
+          <w:noProof/>
+          <w:lang w:eastAsia="nl-NL"/>
+        </w:rPr>
+        <w:drawing>
+          <wp:inline distT="0" distB="0" distL="0" distR="0" wp14:anchorId="577851DB" wp14:editId="1AF3478D">
+            <wp:extent cx="3421380" cy="2491740"/>
+            <wp:effectExtent l="0" t="0" r="7620" b="3810"/>
+            <wp:docPr id="4" name="Picture 4"/>
+            <wp:cNvGraphicFramePr>
+              <a:graphicFrameLocks xmlns:a="http://schemas.openxmlformats.org/drawingml/2006/main" noChangeAspect="1"/>
+            </wp:cNvGraphicFramePr>
+            <a:graphic xmlns:a="http://schemas.openxmlformats.org/drawingml/2006/main">
+              <a:graphicData uri="http://schemas.openxmlformats.org/drawingml/2006/picture">
+                <pic:pic xmlns:pic="http://schemas.openxmlformats.org/drawingml/2006/picture">
+                  <pic:nvPicPr>
+                    <pic:cNvPr id="0" name=""/>
+                    <pic:cNvPicPr/>
+                  </pic:nvPicPr>
+                  <pic:blipFill rotWithShape="1">
+                    <a:blip r:embed="rId9"/>
+                    <a:srcRect l="18927" t="7529" r="21645" b="15529"/>
+                    <a:stretch/>
+                  </pic:blipFill>
+                  <pic:spPr bwMode="auto">
+                    <a:xfrm>
+                      <a:off x="0" y="0"/>
+                      <a:ext cx="3423474" cy="2493265"/>
+                    </a:xfrm>
+                    <a:prstGeom prst="rect">
+                      <a:avLst/>
+                    </a:prstGeom>
+                    <a:ln>
+                      <a:noFill/>
+                    </a:ln>
+                    <a:extLst>
+                      <a:ext uri="{53640926-AAD7-44D8-BBD7-CCE9431645EC}">
+                        <a14:shadowObscured xmlns:a14="http://schemas.microsoft.com/office/drawing/2010/main"/>
+                      </a:ext>
+                    </a:extLst>
+                  </pic:spPr>
+                </pic:pic>
+              </a:graphicData>
+            </a:graphic>
+          </wp:inline>
+        </w:drawing>
+      </w:r>
+    </w:p>
     <w:p/>
-    <w:p/>
+    <w:p>
+      <w:pPr>
+        <w:pStyle w:val="Heading2"/>
+      </w:pPr>
+      <w:r>
+        <w:lastRenderedPageBreak/>
+        <w:t>Company home page</w:t>
+      </w:r>
+    </w:p>
+    <w:p>
+      <w:r>
+        <w:rPr>
+          <w:noProof/>
+          <w:lang w:eastAsia="nl-NL"/>
+        </w:rPr>
+        <w:drawing>
+          <wp:inline distT="0" distB="0" distL="0" distR="0" wp14:anchorId="53758D64" wp14:editId="4DC50290">
+            <wp:extent cx="3406140" cy="2468880"/>
+            <wp:effectExtent l="0" t="0" r="3810" b="7620"/>
+            <wp:docPr id="5" name="Picture 5"/>
+            <wp:cNvGraphicFramePr>
+              <a:graphicFrameLocks xmlns:a="http://schemas.openxmlformats.org/drawingml/2006/main" noChangeAspect="1"/>
+            </wp:cNvGraphicFramePr>
+            <a:graphic xmlns:a="http://schemas.openxmlformats.org/drawingml/2006/main">
+              <a:graphicData uri="http://schemas.openxmlformats.org/drawingml/2006/picture">
+                <pic:pic xmlns:pic="http://schemas.openxmlformats.org/drawingml/2006/picture">
+                  <pic:nvPicPr>
+                    <pic:cNvPr id="0" name=""/>
+                    <pic:cNvPicPr/>
+                  </pic:nvPicPr>
+                  <pic:blipFill rotWithShape="1">
+                    <a:blip r:embed="rId10"/>
+                    <a:srcRect l="19059" t="8235" r="21777" b="15529"/>
+                    <a:stretch/>
+                  </pic:blipFill>
+                  <pic:spPr bwMode="auto">
+                    <a:xfrm>
+                      <a:off x="0" y="0"/>
+                      <a:ext cx="3408224" cy="2470391"/>
+                    </a:xfrm>
+                    <a:prstGeom prst="rect">
+                      <a:avLst/>
+                    </a:prstGeom>
+                    <a:ln>
+                      <a:noFill/>
+                    </a:ln>
+                    <a:extLst>
+                      <a:ext uri="{53640926-AAD7-44D8-BBD7-CCE9431645EC}">
+                        <a14:shadowObscured xmlns:a14="http://schemas.microsoft.com/office/drawing/2010/main"/>
+                      </a:ext>
+                    </a:extLst>
+                  </pic:spPr>
+                </pic:pic>
+              </a:graphicData>
+            </a:graphic>
+          </wp:inline>
+        </w:drawing>
+      </w:r>
+    </w:p>
+    <w:p>
+      <w:bookmarkStart w:id="0" w:name="_GoBack"/>
+      <w:bookmarkEnd w:id="0"/>
+    </w:p>
     <w:sectPr>
       <w:pgSz w:w="11906" w:h="16838"/>
       <w:pgMar w:top="1417" w:right="1417" w:bottom="1417" w:left="1417" w:header="708" w:footer="708" w:gutter="0"/>
